--- a/Участок ремонта форм/Заявки/2020/Заявка на шлифинструмент от 29.06.2020.docx
+++ b/Участок ремонта форм/Заявки/2020/Заявка на шлифинструмент от 29.06.2020.docx
@@ -11,6 +11,12 @@
           <w:sz w:val="22"/>
         </w:rPr>
       </w:pPr>
+      <w:r>
+        <w:rPr>
+          <w:sz w:val="22"/>
+        </w:rPr>
+        <w:t xml:space="preserve"> </w:t>
+      </w:r>
       <w:r>
         <w:rPr>
           <w:sz w:val="22"/>
@@ -1046,9 +1052,9 @@
         <w:gridCol w:w="593"/>
         <w:gridCol w:w="4080"/>
         <w:gridCol w:w="1559"/>
-        <w:gridCol w:w="2226"/>
-        <w:gridCol w:w="1967"/>
-        <w:gridCol w:w="2247"/>
+        <w:gridCol w:w="2410"/>
+        <w:gridCol w:w="1985"/>
+        <w:gridCol w:w="2045"/>
         <w:gridCol w:w="1265"/>
         <w:gridCol w:w="1448"/>
         <w:gridCol w:w="1071"/>
@@ -1133,7 +1139,7 @@
         </w:tc>
         <w:tc>
           <w:tcPr>
-            <w:tcW w:w="2226" w:type="dxa"/>
+            <w:tcW w:w="2410" w:type="dxa"/>
             <w:vMerge w:val="restart"/>
             <w:vAlign w:val="center"/>
           </w:tcPr>
@@ -1158,7 +1164,7 @@
         </w:tc>
         <w:tc>
           <w:tcPr>
-            <w:tcW w:w="1967" w:type="dxa"/>
+            <w:tcW w:w="1985" w:type="dxa"/>
             <w:vMerge w:val="restart"/>
             <w:vAlign w:val="center"/>
           </w:tcPr>
@@ -1182,7 +1188,7 @@
         </w:tc>
         <w:tc>
           <w:tcPr>
-            <w:tcW w:w="2247" w:type="dxa"/>
+            <w:tcW w:w="2045" w:type="dxa"/>
             <w:vMerge w:val="restart"/>
             <w:vAlign w:val="center"/>
           </w:tcPr>
@@ -1315,7 +1321,7 @@
         </w:tc>
         <w:tc>
           <w:tcPr>
-            <w:tcW w:w="2226" w:type="dxa"/>
+            <w:tcW w:w="2410" w:type="dxa"/>
             <w:vMerge/>
             <w:vAlign w:val="center"/>
           </w:tcPr>
@@ -1333,7 +1339,7 @@
         </w:tc>
         <w:tc>
           <w:tcPr>
-            <w:tcW w:w="1967" w:type="dxa"/>
+            <w:tcW w:w="1985" w:type="dxa"/>
             <w:vMerge/>
             <w:vAlign w:val="center"/>
           </w:tcPr>
@@ -1351,7 +1357,7 @@
         </w:tc>
         <w:tc>
           <w:tcPr>
-            <w:tcW w:w="2247" w:type="dxa"/>
+            <w:tcW w:w="2045" w:type="dxa"/>
             <w:vMerge/>
             <w:vAlign w:val="center"/>
           </w:tcPr>
@@ -1503,7 +1509,7 @@
         </w:tc>
         <w:tc>
           <w:tcPr>
-            <w:tcW w:w="2226" w:type="dxa"/>
+            <w:tcW w:w="2410" w:type="dxa"/>
           </w:tcPr>
           <w:p>
             <w:pPr>
@@ -1525,7 +1531,7 @@
         </w:tc>
         <w:tc>
           <w:tcPr>
-            <w:tcW w:w="1967" w:type="dxa"/>
+            <w:tcW w:w="1985" w:type="dxa"/>
           </w:tcPr>
           <w:p>
             <w:pPr>
@@ -1547,7 +1553,7 @@
         </w:tc>
         <w:tc>
           <w:tcPr>
-            <w:tcW w:w="2247" w:type="dxa"/>
+            <w:tcW w:w="2045" w:type="dxa"/>
           </w:tcPr>
           <w:p>
             <w:pPr>
@@ -1730,7 +1736,7 @@
               <w:rPr>
                 <w:rFonts w:ascii="Arial" w:hAnsi="Arial" w:cs="Arial"/>
               </w:rPr>
-              <w:t>5</w:t>
+              <w:t>4</w:t>
             </w:r>
             <w:r>
               <w:rPr>
@@ -1742,7 +1748,7 @@
         </w:tc>
         <w:tc>
           <w:tcPr>
-            <w:tcW w:w="2226" w:type="dxa"/>
+            <w:tcW w:w="2410" w:type="dxa"/>
             <w:vAlign w:val="center"/>
           </w:tcPr>
           <w:p>
@@ -1766,7 +1772,7 @@
         </w:tc>
         <w:tc>
           <w:tcPr>
-            <w:tcW w:w="1967" w:type="dxa"/>
+            <w:tcW w:w="1985" w:type="dxa"/>
             <w:vMerge w:val="restart"/>
             <w:vAlign w:val="center"/>
           </w:tcPr>
@@ -1793,7 +1799,7 @@
         </w:tc>
         <w:tc>
           <w:tcPr>
-            <w:tcW w:w="2247" w:type="dxa"/>
+            <w:tcW w:w="2045" w:type="dxa"/>
             <w:vMerge w:val="restart"/>
             <w:vAlign w:val="center"/>
           </w:tcPr>
@@ -2003,7 +2009,7 @@
               <w:rPr>
                 <w:rFonts w:ascii="Arial" w:hAnsi="Arial" w:cs="Arial"/>
               </w:rPr>
-              <w:t>5</w:t>
+              <w:t>4</w:t>
             </w:r>
             <w:r>
               <w:rPr>
@@ -2015,7 +2021,7 @@
         </w:tc>
         <w:tc>
           <w:tcPr>
-            <w:tcW w:w="2226" w:type="dxa"/>
+            <w:tcW w:w="2410" w:type="dxa"/>
             <w:vAlign w:val="center"/>
           </w:tcPr>
           <w:p>
@@ -2039,7 +2045,7 @@
         </w:tc>
         <w:tc>
           <w:tcPr>
-            <w:tcW w:w="1967" w:type="dxa"/>
+            <w:tcW w:w="1985" w:type="dxa"/>
             <w:vMerge/>
             <w:vAlign w:val="center"/>
           </w:tcPr>
@@ -2056,7 +2062,7 @@
         </w:tc>
         <w:tc>
           <w:tcPr>
-            <w:tcW w:w="2247" w:type="dxa"/>
+            <w:tcW w:w="2045" w:type="dxa"/>
             <w:vMerge/>
           </w:tcPr>
           <w:p>
@@ -2212,7 +2218,7 @@
               <w:rPr>
                 <w:rFonts w:ascii="Arial" w:hAnsi="Arial" w:cs="Arial"/>
               </w:rPr>
-              <w:t>5</w:t>
+              <w:t>4</w:t>
             </w:r>
             <w:r>
               <w:rPr>
@@ -2224,7 +2230,7 @@
         </w:tc>
         <w:tc>
           <w:tcPr>
-            <w:tcW w:w="2226" w:type="dxa"/>
+            <w:tcW w:w="2410" w:type="dxa"/>
             <w:vAlign w:val="center"/>
           </w:tcPr>
           <w:p>
@@ -2248,7 +2254,7 @@
         </w:tc>
         <w:tc>
           <w:tcPr>
-            <w:tcW w:w="1967" w:type="dxa"/>
+            <w:tcW w:w="1985" w:type="dxa"/>
             <w:vMerge/>
             <w:vAlign w:val="center"/>
           </w:tcPr>
@@ -2266,7 +2272,7 @@
         </w:tc>
         <w:tc>
           <w:tcPr>
-            <w:tcW w:w="2247" w:type="dxa"/>
+            <w:tcW w:w="2045" w:type="dxa"/>
             <w:vMerge/>
             <w:vAlign w:val="center"/>
           </w:tcPr>
@@ -2446,7 +2452,7 @@
               <w:rPr>
                 <w:rFonts w:ascii="Arial" w:hAnsi="Arial" w:cs="Arial"/>
               </w:rPr>
-              <w:t>5</w:t>
+              <w:t>4</w:t>
             </w:r>
             <w:r>
               <w:rPr>
@@ -2458,7 +2464,7 @@
         </w:tc>
         <w:tc>
           <w:tcPr>
-            <w:tcW w:w="2226" w:type="dxa"/>
+            <w:tcW w:w="2410" w:type="dxa"/>
             <w:vAlign w:val="center"/>
           </w:tcPr>
           <w:p>
@@ -2490,7 +2496,7 @@
         </w:tc>
         <w:tc>
           <w:tcPr>
-            <w:tcW w:w="1967" w:type="dxa"/>
+            <w:tcW w:w="1985" w:type="dxa"/>
             <w:vMerge/>
             <w:vAlign w:val="center"/>
           </w:tcPr>
@@ -2508,7 +2514,7 @@
         </w:tc>
         <w:tc>
           <w:tcPr>
-            <w:tcW w:w="2247" w:type="dxa"/>
+            <w:tcW w:w="2045" w:type="dxa"/>
             <w:vMerge/>
             <w:vAlign w:val="center"/>
           </w:tcPr>
@@ -2715,7 +2721,7 @@
         </w:tc>
         <w:tc>
           <w:tcPr>
-            <w:tcW w:w="2226" w:type="dxa"/>
+            <w:tcW w:w="2410" w:type="dxa"/>
             <w:vAlign w:val="center"/>
           </w:tcPr>
           <w:p>
@@ -2747,7 +2753,7 @@
         </w:tc>
         <w:tc>
           <w:tcPr>
-            <w:tcW w:w="1967" w:type="dxa"/>
+            <w:tcW w:w="1985" w:type="dxa"/>
             <w:vMerge/>
             <w:vAlign w:val="center"/>
           </w:tcPr>
@@ -2765,7 +2771,7 @@
         </w:tc>
         <w:tc>
           <w:tcPr>
-            <w:tcW w:w="2247" w:type="dxa"/>
+            <w:tcW w:w="2045" w:type="dxa"/>
             <w:vMerge/>
             <w:vAlign w:val="center"/>
           </w:tcPr>
@@ -2879,17 +2885,53 @@
                 <w:bCs/>
                 <w:sz w:val="20"/>
                 <w:szCs w:val="20"/>
+              </w:rPr>
+            </w:pPr>
+            <w:r>
+              <w:rPr>
+                <w:rFonts w:ascii="Arial" w:hAnsi="Arial" w:cs="Arial"/>
+                <w:bCs/>
+                <w:sz w:val="20"/>
+                <w:szCs w:val="20"/>
+              </w:rPr>
+              <w:t xml:space="preserve">Шлифовально-отрезные круги </w:t>
+            </w:r>
+            <w:r>
+              <w:rPr>
+                <w:rFonts w:ascii="Arial" w:hAnsi="Arial" w:cs="Arial"/>
+                <w:bCs/>
+                <w:sz w:val="20"/>
+                <w:szCs w:val="20"/>
                 <w:lang w:val="en-US"/>
               </w:rPr>
-            </w:pPr>
-            <w:r>
-              <w:rPr>
-                <w:rFonts w:ascii="Arial" w:hAnsi="Arial" w:cs="Arial"/>
-                <w:bCs/>
-                <w:sz w:val="20"/>
-                <w:szCs w:val="20"/>
-              </w:rPr>
-              <w:t xml:space="preserve">Удлинитель </w:t>
+              <w:t>EHT</w:t>
+            </w:r>
+            <w:r>
+              <w:rPr>
+                <w:rFonts w:ascii="Arial" w:hAnsi="Arial" w:cs="Arial"/>
+                <w:bCs/>
+                <w:sz w:val="20"/>
+                <w:szCs w:val="20"/>
+              </w:rPr>
+              <w:t xml:space="preserve"> 125-</w:t>
+            </w:r>
+            <w:r>
+              <w:rPr>
+                <w:rFonts w:ascii="Arial" w:hAnsi="Arial" w:cs="Arial"/>
+                <w:bCs/>
+                <w:sz w:val="20"/>
+                <w:szCs w:val="20"/>
+              </w:rPr>
+              <w:t>0,8</w:t>
+            </w:r>
+            <w:r>
+              <w:rPr>
+                <w:rFonts w:ascii="Arial" w:hAnsi="Arial" w:cs="Arial"/>
+                <w:bCs/>
+                <w:sz w:val="20"/>
+                <w:szCs w:val="20"/>
+              </w:rPr>
+              <w:t xml:space="preserve"> </w:t>
             </w:r>
             <w:r>
               <w:rPr>
@@ -2899,7 +2941,36 @@
                 <w:szCs w:val="20"/>
                 <w:lang w:val="en-US"/>
               </w:rPr>
-              <w:t>SPV 150-3 S6</w:t>
+              <w:t>SG</w:t>
+            </w:r>
+            <w:r>
+              <w:rPr>
+                <w:rFonts w:ascii="Arial" w:hAnsi="Arial" w:cs="Arial"/>
+                <w:bCs/>
+                <w:sz w:val="20"/>
+                <w:szCs w:val="20"/>
+                <w:lang w:val="en-US"/>
+              </w:rPr>
+              <w:t>P</w:t>
+            </w:r>
+            <w:r>
+              <w:rPr>
+                <w:rFonts w:ascii="Arial" w:hAnsi="Arial" w:cs="Arial"/>
+                <w:bCs/>
+                <w:sz w:val="20"/>
+                <w:szCs w:val="20"/>
+              </w:rPr>
+              <w:t xml:space="preserve"> </w:t>
+            </w:r>
+            <w:r>
+              <w:rPr>
+                <w:rFonts w:ascii="Arial" w:hAnsi="Arial" w:cs="Arial"/>
+                <w:bCs/>
+                <w:sz w:val="20"/>
+                <w:szCs w:val="20"/>
+                <w:lang w:val="en-US"/>
+              </w:rPr>
+              <w:t>STEELOX</w:t>
             </w:r>
           </w:p>
         </w:tc>
@@ -2920,7 +2991,14 @@
                 <w:rFonts w:ascii="Arial" w:hAnsi="Arial" w:cs="Arial"/>
                 <w:lang w:val="en-US"/>
               </w:rPr>
-              <w:t xml:space="preserve">1 </w:t>
+              <w:t>25</w:t>
+            </w:r>
+            <w:r>
+              <w:rPr>
+                <w:rFonts w:ascii="Arial" w:hAnsi="Arial" w:cs="Arial"/>
+                <w:lang w:val="en-US"/>
+              </w:rPr>
+              <w:t xml:space="preserve"> </w:t>
             </w:r>
             <w:r>
               <w:rPr>
@@ -2932,7 +3010,7 @@
         </w:tc>
         <w:tc>
           <w:tcPr>
-            <w:tcW w:w="2226" w:type="dxa"/>
+            <w:tcW w:w="2410" w:type="dxa"/>
             <w:vAlign w:val="center"/>
           </w:tcPr>
           <w:p>
@@ -2942,6 +3020,7 @@
                 <w:rFonts w:ascii="Arial" w:hAnsi="Arial" w:cs="Arial"/>
                 <w:sz w:val="22"/>
                 <w:szCs w:val="22"/>
+                <w:lang w:val="en-US"/>
               </w:rPr>
             </w:pPr>
             <w:r>
@@ -2957,14 +3036,15 @@
                 <w:rFonts w:ascii="Arial" w:hAnsi="Arial" w:cs="Arial"/>
                 <w:sz w:val="22"/>
                 <w:szCs w:val="22"/>
-              </w:rPr>
-              <w:t>185308</w:t>
-            </w:r>
-          </w:p>
-        </w:tc>
-        <w:tc>
-          <w:tcPr>
-            <w:tcW w:w="1967" w:type="dxa"/>
+                <w:lang w:val="en-US"/>
+              </w:rPr>
+              <w:t>835364</w:t>
+            </w:r>
+          </w:p>
+        </w:tc>
+        <w:tc>
+          <w:tcPr>
+            <w:tcW w:w="1985" w:type="dxa"/>
             <w:vMerge/>
             <w:vAlign w:val="center"/>
           </w:tcPr>
@@ -2982,7 +3062,7 @@
         </w:tc>
         <w:tc>
           <w:tcPr>
-            <w:tcW w:w="2247" w:type="dxa"/>
+            <w:tcW w:w="2045" w:type="dxa"/>
             <w:vMerge/>
             <w:vAlign w:val="center"/>
           </w:tcPr>
@@ -3106,7 +3186,7 @@
                 <w:sz w:val="20"/>
                 <w:szCs w:val="20"/>
               </w:rPr>
-              <w:t xml:space="preserve">Алмазный шлифовальный круг </w:t>
+              <w:t xml:space="preserve">Ступенчатое сверло </w:t>
             </w:r>
             <w:r>
               <w:rPr>
@@ -3116,16 +3196,16 @@
                 <w:szCs w:val="20"/>
                 <w:lang w:val="en-US"/>
               </w:rPr>
-              <w:t>D</w:t>
-            </w:r>
-            <w:r>
-              <w:rPr>
-                <w:rFonts w:ascii="Arial" w:hAnsi="Arial" w:cs="Arial"/>
-                <w:bCs/>
-                <w:sz w:val="20"/>
-                <w:szCs w:val="20"/>
-              </w:rPr>
-              <w:t>1</w:t>
+              <w:t>STB</w:t>
+            </w:r>
+            <w:r>
+              <w:rPr>
+                <w:rFonts w:ascii="Arial" w:hAnsi="Arial" w:cs="Arial"/>
+                <w:bCs/>
+                <w:sz w:val="20"/>
+                <w:szCs w:val="20"/>
+              </w:rPr>
+              <w:t xml:space="preserve"> </w:t>
             </w:r>
             <w:r>
               <w:rPr>
@@ -3135,16 +3215,16 @@
                 <w:szCs w:val="20"/>
                 <w:lang w:val="en-US"/>
               </w:rPr>
-              <w:t>A</w:t>
-            </w:r>
-            <w:r>
-              <w:rPr>
-                <w:rFonts w:ascii="Arial" w:hAnsi="Arial" w:cs="Arial"/>
-                <w:bCs/>
-                <w:sz w:val="20"/>
-                <w:szCs w:val="20"/>
-              </w:rPr>
-              <w:t>1</w:t>
+              <w:t>HSS</w:t>
+            </w:r>
+            <w:r>
+              <w:rPr>
+                <w:rFonts w:ascii="Arial" w:hAnsi="Arial" w:cs="Arial"/>
+                <w:bCs/>
+                <w:sz w:val="20"/>
+                <w:szCs w:val="20"/>
+              </w:rPr>
+              <w:t xml:space="preserve"> 04-20/8 </w:t>
             </w:r>
             <w:r>
               <w:rPr>
@@ -3154,16 +3234,16 @@
                 <w:szCs w:val="20"/>
                 <w:lang w:val="en-US"/>
               </w:rPr>
-              <w:t>R</w:t>
-            </w:r>
-            <w:r>
-              <w:rPr>
-                <w:rFonts w:ascii="Arial" w:hAnsi="Arial" w:cs="Arial"/>
-                <w:bCs/>
-                <w:sz w:val="20"/>
-                <w:szCs w:val="20"/>
-              </w:rPr>
-              <w:t xml:space="preserve"> 50-1.4-6 </w:t>
+              <w:t>HC</w:t>
+            </w:r>
+            <w:r>
+              <w:rPr>
+                <w:rFonts w:ascii="Arial" w:hAnsi="Arial" w:cs="Arial"/>
+                <w:bCs/>
+                <w:sz w:val="20"/>
+                <w:szCs w:val="20"/>
+              </w:rPr>
+              <w:t>-</w:t>
             </w:r>
             <w:r>
               <w:rPr>
@@ -3173,26 +3253,7 @@
                 <w:szCs w:val="20"/>
                 <w:lang w:val="en-US"/>
               </w:rPr>
-              <w:t>D</w:t>
-            </w:r>
-            <w:r>
-              <w:rPr>
-                <w:rFonts w:ascii="Arial" w:hAnsi="Arial" w:cs="Arial"/>
-                <w:bCs/>
-                <w:sz w:val="20"/>
-                <w:szCs w:val="20"/>
-              </w:rPr>
-              <w:t xml:space="preserve">151 </w:t>
-            </w:r>
-            <w:r>
-              <w:rPr>
-                <w:rFonts w:ascii="Arial" w:hAnsi="Arial" w:cs="Arial"/>
-                <w:bCs/>
-                <w:sz w:val="20"/>
-                <w:szCs w:val="20"/>
-                <w:lang w:val="en-US"/>
-              </w:rPr>
-              <w:t>GAD</w:t>
+              <w:t>FEP</w:t>
             </w:r>
           </w:p>
         </w:tc>
@@ -3219,11 +3280,12 @@
         </w:tc>
         <w:tc>
           <w:tcPr>
-            <w:tcW w:w="2226" w:type="dxa"/>
-            <w:vAlign w:val="center"/>
-          </w:tcPr>
-          <w:p>
-            <w:pPr>
+            <w:tcW w:w="2410" w:type="dxa"/>
+            <w:vAlign w:val="center"/>
+          </w:tcPr>
+          <w:p>
+            <w:pPr>
+              <w:ind w:right="-295"/>
               <w:jc w:val="center"/>
               <w:rPr>
                 <w:rFonts w:ascii="Arial" w:hAnsi="Arial" w:cs="Arial"/>
@@ -3245,13 +3307,15 @@
                 <w:szCs w:val="22"/>
                 <w:lang w:val="en-US"/>
               </w:rPr>
-              <w:t>355220</w:t>
-            </w:r>
-          </w:p>
-        </w:tc>
-        <w:tc>
-          <w:tcPr>
-            <w:tcW w:w="1967" w:type="dxa"/>
+              <w:t>802755</w:t>
+            </w:r>
+            <w:bookmarkStart w:id="0" w:name="_GoBack"/>
+            <w:bookmarkEnd w:id="0"/>
+          </w:p>
+        </w:tc>
+        <w:tc>
+          <w:tcPr>
+            <w:tcW w:w="1985" w:type="dxa"/>
             <w:vMerge/>
             <w:vAlign w:val="center"/>
           </w:tcPr>
@@ -3268,7 +3332,7 @@
         </w:tc>
         <w:tc>
           <w:tcPr>
-            <w:tcW w:w="2247" w:type="dxa"/>
+            <w:tcW w:w="2045" w:type="dxa"/>
             <w:vMerge/>
             <w:vAlign w:val="center"/>
           </w:tcPr>
@@ -3384,16 +3448,43 @@
                 <w:sz w:val="20"/>
                 <w:szCs w:val="20"/>
               </w:rPr>
-              <w:t xml:space="preserve">Алмазный круг </w:t>
-            </w:r>
-            <w:r>
-              <w:rPr>
-                <w:rFonts w:ascii="Arial" w:hAnsi="Arial" w:cs="Arial"/>
-                <w:bCs/>
-                <w:sz w:val="20"/>
-                <w:szCs w:val="20"/>
-              </w:rPr>
-              <w:t>4</w:t>
+              <w:t xml:space="preserve">Напильник плоский </w:t>
+            </w:r>
+            <w:r>
+              <w:rPr>
+                <w:rFonts w:ascii="Arial" w:hAnsi="Arial" w:cs="Arial"/>
+                <w:bCs/>
+                <w:sz w:val="20"/>
+                <w:szCs w:val="20"/>
+              </w:rPr>
+              <w:t>тупоносый</w:t>
+            </w:r>
+            <w:r>
+              <w:rPr>
+                <w:rFonts w:ascii="Arial" w:hAnsi="Arial" w:cs="Arial"/>
+                <w:bCs/>
+                <w:sz w:val="20"/>
+                <w:szCs w:val="20"/>
+              </w:rPr>
+              <w:t xml:space="preserve"> 11</w:t>
+            </w:r>
+            <w:r>
+              <w:rPr>
+                <w:rFonts w:ascii="Arial" w:hAnsi="Arial" w:cs="Arial"/>
+                <w:bCs/>
+                <w:sz w:val="20"/>
+                <w:szCs w:val="20"/>
+              </w:rPr>
+              <w:t>1</w:t>
+            </w:r>
+            <w:r>
+              <w:rPr>
+                <w:rFonts w:ascii="Arial" w:hAnsi="Arial" w:cs="Arial"/>
+                <w:bCs/>
+                <w:sz w:val="20"/>
+                <w:szCs w:val="20"/>
+              </w:rPr>
+              <w:t>2</w:t>
             </w:r>
             <w:r>
               <w:rPr>
@@ -3403,7 +3494,7 @@
                 <w:szCs w:val="20"/>
                 <w:lang w:val="en-US"/>
               </w:rPr>
-              <w:t>A</w:t>
+              <w:t xml:space="preserve"> </w:t>
             </w:r>
             <w:r>
               <w:rPr>
@@ -3422,115 +3513,38 @@
                 <w:szCs w:val="20"/>
                 <w:lang w:val="en-US"/>
               </w:rPr>
-              <w:t> </w:t>
-            </w:r>
-            <w:r>
-              <w:rPr>
-                <w:rFonts w:ascii="Arial" w:hAnsi="Arial" w:cs="Arial"/>
-                <w:bCs/>
-                <w:sz w:val="20"/>
-                <w:szCs w:val="20"/>
-              </w:rPr>
-              <w:t>150-</w:t>
-            </w:r>
-            <w:r>
-              <w:rPr>
-                <w:rFonts w:ascii="Arial" w:hAnsi="Arial" w:cs="Arial"/>
-                <w:bCs/>
-                <w:sz w:val="20"/>
-                <w:szCs w:val="20"/>
-              </w:rPr>
-              <w:t>12,5-</w:t>
-            </w:r>
-            <w:r>
-              <w:rPr>
-                <w:rFonts w:ascii="Arial" w:hAnsi="Arial" w:cs="Arial"/>
-                <w:bCs/>
-                <w:sz w:val="20"/>
-                <w:szCs w:val="20"/>
-              </w:rPr>
-              <w:t xml:space="preserve">4-32 </w:t>
-            </w:r>
-            <w:r>
-              <w:rPr>
-                <w:rFonts w:ascii="Arial" w:hAnsi="Arial" w:cs="Arial"/>
-                <w:bCs/>
-                <w:sz w:val="20"/>
-                <w:szCs w:val="20"/>
+              <w:t>50 H2</w:t>
+            </w:r>
+          </w:p>
+        </w:tc>
+        <w:tc>
+          <w:tcPr>
+            <w:tcW w:w="1559" w:type="dxa"/>
+            <w:vAlign w:val="center"/>
+          </w:tcPr>
+          <w:p>
+            <w:pPr>
+              <w:jc w:val="center"/>
+              <w:rPr>
+                <w:rFonts w:ascii="Arial" w:hAnsi="Arial" w:cs="Arial"/>
+              </w:rPr>
+            </w:pPr>
+            <w:r>
+              <w:rPr>
+                <w:rFonts w:ascii="Arial" w:hAnsi="Arial" w:cs="Arial"/>
+              </w:rPr>
+              <w:t>20</w:t>
+            </w:r>
+            <w:r>
+              <w:rPr>
+                <w:rFonts w:ascii="Arial" w:hAnsi="Arial" w:cs="Arial"/>
                 <w:lang w:val="en-US"/>
               </w:rPr>
-              <w:t>D</w:t>
-            </w:r>
-            <w:r>
-              <w:rPr>
-                <w:rFonts w:ascii="Arial" w:hAnsi="Arial" w:cs="Arial"/>
-                <w:bCs/>
-                <w:sz w:val="20"/>
-                <w:szCs w:val="20"/>
-              </w:rPr>
               <w:t xml:space="preserve"> </w:t>
             </w:r>
             <w:r>
               <w:rPr>
                 <w:rFonts w:ascii="Arial" w:hAnsi="Arial" w:cs="Arial"/>
-                <w:bCs/>
-                <w:sz w:val="20"/>
-                <w:szCs w:val="20"/>
-              </w:rPr>
-              <w:t>126</w:t>
-            </w:r>
-            <w:r>
-              <w:rPr>
-                <w:rFonts w:ascii="Arial" w:hAnsi="Arial" w:cs="Arial"/>
-                <w:bCs/>
-                <w:sz w:val="20"/>
-                <w:szCs w:val="20"/>
-              </w:rPr>
-              <w:t xml:space="preserve"> </w:t>
-            </w:r>
-            <w:r>
-              <w:rPr>
-                <w:rFonts w:ascii="Arial" w:hAnsi="Arial" w:cs="Arial"/>
-                <w:bCs/>
-                <w:sz w:val="20"/>
-                <w:szCs w:val="20"/>
-                <w:lang w:val="en-US"/>
-              </w:rPr>
-              <w:t>C</w:t>
-            </w:r>
-            <w:r>
-              <w:rPr>
-                <w:rFonts w:ascii="Arial" w:hAnsi="Arial" w:cs="Arial"/>
-                <w:bCs/>
-                <w:sz w:val="20"/>
-                <w:szCs w:val="20"/>
-              </w:rPr>
-              <w:t xml:space="preserve"> 75</w:t>
-            </w:r>
-          </w:p>
-        </w:tc>
-        <w:tc>
-          <w:tcPr>
-            <w:tcW w:w="1559" w:type="dxa"/>
-            <w:vAlign w:val="center"/>
-          </w:tcPr>
-          <w:p>
-            <w:pPr>
-              <w:jc w:val="center"/>
-              <w:rPr>
-                <w:rFonts w:ascii="Arial" w:hAnsi="Arial" w:cs="Arial"/>
-              </w:rPr>
-            </w:pPr>
-            <w:r>
-              <w:rPr>
-                <w:rFonts w:ascii="Arial" w:hAnsi="Arial" w:cs="Arial"/>
-                <w:lang w:val="en-US"/>
-              </w:rPr>
-              <w:t xml:space="preserve">1 </w:t>
-            </w:r>
-            <w:r>
-              <w:rPr>
-                <w:rFonts w:ascii="Arial" w:hAnsi="Arial" w:cs="Arial"/>
               </w:rPr>
               <w:t>шт.</w:t>
             </w:r>
@@ -3538,21 +3552,37 @@
         </w:tc>
         <w:tc>
           <w:tcPr>
-            <w:tcW w:w="2226" w:type="dxa"/>
-            <w:vAlign w:val="center"/>
-          </w:tcPr>
-          <w:p>
-            <w:pPr>
-              <w:jc w:val="center"/>
-              <w:rPr>
-                <w:rFonts w:ascii="Arial" w:hAnsi="Arial" w:cs="Arial"/>
-              </w:rPr>
-            </w:pPr>
-          </w:p>
-        </w:tc>
-        <w:tc>
-          <w:tcPr>
-            <w:tcW w:w="1967" w:type="dxa"/>
+            <w:tcW w:w="2410" w:type="dxa"/>
+            <w:vAlign w:val="center"/>
+          </w:tcPr>
+          <w:p>
+            <w:pPr>
+              <w:jc w:val="center"/>
+              <w:rPr>
+                <w:rFonts w:ascii="Arial" w:hAnsi="Arial" w:cs="Arial"/>
+              </w:rPr>
+            </w:pPr>
+            <w:r>
+              <w:rPr>
+                <w:rFonts w:ascii="Arial" w:hAnsi="Arial" w:cs="Arial"/>
+                <w:sz w:val="22"/>
+                <w:szCs w:val="22"/>
+              </w:rPr>
+              <w:t>ЕАН 4007220</w:t>
+            </w:r>
+            <w:r>
+              <w:rPr>
+                <w:rFonts w:ascii="Arial" w:hAnsi="Arial" w:cs="Arial"/>
+                <w:sz w:val="22"/>
+                <w:szCs w:val="22"/>
+              </w:rPr>
+              <w:t>005705</w:t>
+            </w:r>
+          </w:p>
+        </w:tc>
+        <w:tc>
+          <w:tcPr>
+            <w:tcW w:w="1985" w:type="dxa"/>
             <w:vMerge/>
             <w:vAlign w:val="center"/>
           </w:tcPr>
@@ -3566,7 +3596,7 @@
         </w:tc>
         <w:tc>
           <w:tcPr>
-            <w:tcW w:w="2247" w:type="dxa"/>
+            <w:tcW w:w="2045" w:type="dxa"/>
             <w:vMerge/>
             <w:vAlign w:val="center"/>
           </w:tcPr>
@@ -3699,7 +3729,6 @@
         </w:rPr>
         <w:tab/>
       </w:r>
-      <w:bookmarkStart w:id="0" w:name="_GoBack"/>
       <w:r>
         <w:rPr>
           <w:sz w:val="22"/>
@@ -3721,7 +3750,6 @@
         </w:rPr>
         <w:t>_______</w:t>
       </w:r>
-      <w:bookmarkEnd w:id="0"/>
       <w:r>
         <w:rPr>
           <w:sz w:val="22"/>
@@ -4933,7 +4961,7 @@
 </file>
 
 <file path=customXml/itemProps1.xml><?xml version="1.0" encoding="utf-8"?>
-<ds:datastoreItem xmlns:ds="http://schemas.openxmlformats.org/officeDocument/2006/customXml" ds:itemID="{D58EC9BF-2A0C-4409-A0D7-5B17439D8216}">
+<ds:datastoreItem xmlns:ds="http://schemas.openxmlformats.org/officeDocument/2006/customXml" ds:itemID="{5E1979C2-6E59-4523-99CF-1240337B58B4}">
   <ds:schemaRefs>
     <ds:schemaRef ds:uri="http://schemas.openxmlformats.org/officeDocument/2006/bibliography"/>
   </ds:schemaRefs>
